--- a/Homework3/Homework3_LeTiciaC.docx
+++ b/Homework3/Homework3_LeTiciaC.docx
@@ -6,8 +6,6 @@
       <w:pPr>
         <w:pStyle w:val="NoSpacing"/>
       </w:pPr>
-      <w:bookmarkStart w:id="0" w:name="_GoBack"/>
-      <w:bookmarkEnd w:id="0"/>
       <w:proofErr w:type="spellStart"/>
       <w:r>
         <w:t>LeTicia</w:t>
@@ -22,7 +20,7 @@
         <w:pStyle w:val="NoSpacing"/>
       </w:pPr>
       <w:r>
-        <w:t>DATA622 Homework #2</w:t>
+        <w:t>DATA622 Homework #3</w:t>
       </w:r>
     </w:p>
     <w:p>
@@ -43,12 +41,114 @@
         <w:pStyle w:val="NoSpacing"/>
       </w:pPr>
       <w:r>
+        <w:t>I work in the admissions office at a college here in New York</w:t>
+      </w:r>
+      <w:r>
+        <w:t xml:space="preserve"> so I looked for decision tree data modeling in higher education. </w:t>
+      </w:r>
+      <w:r>
+        <w:t xml:space="preserve">A study conducted by Ying-Sing Liu &amp; Liza Lee on </w:t>
+      </w:r>
+      <w:hyperlink r:id="rId7" w:history="1">
+        <w:r>
+          <w:rPr>
+            <w:rStyle w:val="Hyperlink"/>
+          </w:rPr>
+          <w:t>nature.com</w:t>
+        </w:r>
+      </w:hyperlink>
+      <w:r>
+        <w:t xml:space="preserve"> used decision trees to evaluate college admissions</w:t>
+      </w:r>
+      <w:r>
+        <w:rPr>
+          <w:vertAlign w:val="superscript"/>
+        </w:rPr>
+        <w:t>1</w:t>
+      </w:r>
+      <w:r>
+        <w:t>.</w:t>
+      </w:r>
+      <w:r>
+        <w:t xml:space="preserve"> Their study looked at 5-year junior college enrollment to explore why some students fail the admission process in Taiwan and where the admission process can be improved. </w:t>
+      </w:r>
+      <w:r>
+        <w:t xml:space="preserve">The decision tree allowed them to trace the different paths where applicants failed to enroll and which path led to the largest number of failures. </w:t>
+      </w:r>
+    </w:p>
+    <w:p>
+      <w:pPr>
+        <w:pStyle w:val="NoSpacing"/>
+      </w:pPr>
+    </w:p>
+    <w:p>
+      <w:pPr>
+        <w:pStyle w:val="NoSpacing"/>
+      </w:pPr>
+      <w:r>
+        <w:t xml:space="preserve">Another study conducted by </w:t>
+      </w:r>
+      <w:proofErr w:type="spellStart"/>
+      <w:r>
+        <w:t>Vasiliki</w:t>
+      </w:r>
+      <w:proofErr w:type="spellEnd"/>
+      <w:r>
+        <w:t xml:space="preserve"> </w:t>
+      </w:r>
+      <w:proofErr w:type="spellStart"/>
+      <w:r>
+        <w:t>Matzavela</w:t>
+      </w:r>
+      <w:proofErr w:type="spellEnd"/>
+      <w:r>
+        <w:t xml:space="preserve"> and </w:t>
+      </w:r>
+      <w:proofErr w:type="spellStart"/>
+      <w:r>
+        <w:t>Efthimios</w:t>
+      </w:r>
+      <w:proofErr w:type="spellEnd"/>
+      <w:r>
+        <w:t xml:space="preserve"> </w:t>
+      </w:r>
+      <w:proofErr w:type="spellStart"/>
+      <w:r>
+        <w:t>Alepis</w:t>
+      </w:r>
+      <w:proofErr w:type="spellEnd"/>
+      <w:r>
+        <w:t xml:space="preserve"> on sciencedirect.com used decision tree modeling to predict the students' performance</w:t>
+      </w:r>
+      <w:r>
+        <w:rPr>
+          <w:vertAlign w:val="superscript"/>
+        </w:rPr>
+        <w:t>2</w:t>
+      </w:r>
+      <w:r>
+        <w:t xml:space="preserve">. The decision tree allowed them to see the characteristics of students who had excellent grades and students who had lower grades. </w:t>
+      </w:r>
+    </w:p>
+    <w:p>
+      <w:pPr>
+        <w:pStyle w:val="NoSpacing"/>
+      </w:pPr>
+    </w:p>
+    <w:p>
+      <w:pPr>
+        <w:pStyle w:val="NoSpacing"/>
+      </w:pPr>
+      <w:r>
+        <w:t xml:space="preserve">The dataset from the previous assignment was used for this analysis. </w:t>
+      </w:r>
+      <w:r>
         <w:t xml:space="preserve">The dataset used for this assignment </w:t>
       </w:r>
       <w:r>
         <w:t xml:space="preserve">is the </w:t>
       </w:r>
-      <w:hyperlink r:id="rId5" w:history="1">
+      <w:hyperlink r:id="rId8" w:history="1">
         <w:r>
           <w:rPr>
             <w:rStyle w:val="Hyperlink"/>
@@ -273,7 +373,7 @@
                     <pic:cNvPicPr/>
                   </pic:nvPicPr>
                   <pic:blipFill>
-                    <a:blip r:embed="rId6"/>
+                    <a:blip r:embed="rId9"/>
                     <a:stretch>
                       <a:fillRect/>
                     </a:stretch>
@@ -304,6 +404,7 @@
         <w:pStyle w:val="NoSpacing"/>
       </w:pPr>
       <w:r>
+        <w:lastRenderedPageBreak/>
         <w:t>Since most of the variables are numbers</w:t>
       </w:r>
       <w:r>
@@ -409,7 +510,6 @@
         </w:numPr>
       </w:pPr>
       <w:r>
-        <w:lastRenderedPageBreak/>
         <w:t xml:space="preserve">Citric Acid and Fixed Acidity  </w:t>
       </w:r>
     </w:p>
@@ -468,7 +568,7 @@
                     <pic:cNvPicPr/>
                   </pic:nvPicPr>
                   <pic:blipFill>
-                    <a:blip r:embed="rId7"/>
+                    <a:blip r:embed="rId10"/>
                     <a:stretch>
                       <a:fillRect/>
                     </a:stretch>
@@ -529,7 +629,7 @@
                     <pic:cNvPicPr/>
                   </pic:nvPicPr>
                   <pic:blipFill>
-                    <a:blip r:embed="rId8"/>
+                    <a:blip r:embed="rId11"/>
                     <a:stretch>
                       <a:fillRect/>
                     </a:stretch>
@@ -620,7 +720,7 @@
                     <pic:cNvPicPr/>
                   </pic:nvPicPr>
                   <pic:blipFill>
-                    <a:blip r:embed="rId9"/>
+                    <a:blip r:embed="rId12"/>
                     <a:stretch>
                       <a:fillRect/>
                     </a:stretch>
@@ -685,7 +785,7 @@
                     <pic:cNvPicPr/>
                   </pic:nvPicPr>
                   <pic:blipFill>
-                    <a:blip r:embed="rId10"/>
+                    <a:blip r:embed="rId13"/>
                     <a:stretch>
                       <a:fillRect/>
                     </a:stretch>
@@ -749,7 +849,7 @@
                     <pic:cNvPicPr/>
                   </pic:nvPicPr>
                   <pic:blipFill>
-                    <a:blip r:embed="rId11"/>
+                    <a:blip r:embed="rId14"/>
                     <a:stretch>
                       <a:fillRect/>
                     </a:stretch>
@@ -775,6 +875,319 @@
         <w:pStyle w:val="NoSpacing"/>
       </w:pPr>
       <w:r>
+        <w:t>The SVM model was used on the same dataset with a confusion matrix so we can evaluate which is best for this dataset. If we compare all three confusion matrix results</w:t>
+      </w:r>
+      <w:r>
+        <w:t xml:space="preserve">, we see that the accuracy is similar across all three models but the SVM model is the highest at 72.5%. The SVM model also has the lowest sensitivity and the highest specificity. The p-value is lowest with the Decision Tree at 0.002319. If I had to choose one model based on the confusion matrix results, I would choose the Random Forest because </w:t>
+      </w:r>
+      <w:r>
+        <w:lastRenderedPageBreak/>
+        <w:t xml:space="preserve">the results look more balanced compared to the other models. The Decision Tree has the lowest p-value but also has the lowest accuracy and specificity. The SVM model has the highest accuracy but the highest p-value. The Random Forest has the second highest accuracy but the score is only 0.0031 from the SVM model.   </w:t>
+      </w:r>
+    </w:p>
+    <w:p>
+      <w:pPr>
+        <w:pStyle w:val="NoSpacing"/>
+      </w:pPr>
+    </w:p>
+    <w:p>
+      <w:pPr>
+        <w:pStyle w:val="NoSpacing"/>
+      </w:pPr>
+      <w:r>
+        <w:rPr>
+          <w:noProof/>
+        </w:rPr>
+        <w:drawing>
+          <wp:anchor distT="0" distB="0" distL="114300" distR="114300" simplePos="0" relativeHeight="251660288" behindDoc="0" locked="0" layoutInCell="1" allowOverlap="1">
+            <wp:simplePos x="0" y="0"/>
+            <wp:positionH relativeFrom="column">
+              <wp:posOffset>4314825</wp:posOffset>
+            </wp:positionH>
+            <wp:positionV relativeFrom="paragraph">
+              <wp:posOffset>0</wp:posOffset>
+            </wp:positionV>
+            <wp:extent cx="2112010" cy="2569210"/>
+            <wp:effectExtent l="0" t="0" r="2540" b="2540"/>
+            <wp:wrapThrough wrapText="bothSides">
+              <wp:wrapPolygon edited="0">
+                <wp:start x="0" y="0"/>
+                <wp:lineTo x="0" y="21461"/>
+                <wp:lineTo x="21431" y="21461"/>
+                <wp:lineTo x="21431" y="0"/>
+                <wp:lineTo x="0" y="0"/>
+              </wp:wrapPolygon>
+            </wp:wrapThrough>
+            <wp:docPr id="1" name="Picture 1"/>
+            <wp:cNvGraphicFramePr>
+              <a:graphicFrameLocks xmlns:a="http://schemas.openxmlformats.org/drawingml/2006/main" noChangeAspect="1"/>
+            </wp:cNvGraphicFramePr>
+            <a:graphic xmlns:a="http://schemas.openxmlformats.org/drawingml/2006/main">
+              <a:graphicData uri="http://schemas.openxmlformats.org/drawingml/2006/picture">
+                <pic:pic xmlns:pic="http://schemas.openxmlformats.org/drawingml/2006/picture">
+                  <pic:nvPicPr>
+                    <pic:cNvPr id="1" name=""/>
+                    <pic:cNvPicPr/>
+                  </pic:nvPicPr>
+                  <pic:blipFill>
+                    <a:blip r:embed="rId15">
+                      <a:extLst>
+                        <a:ext uri="{28A0092B-C50C-407E-A947-70E740481C1C}">
+                          <a14:useLocalDpi xmlns:a14="http://schemas.microsoft.com/office/drawing/2010/main" val="0"/>
+                        </a:ext>
+                      </a:extLst>
+                    </a:blip>
+                    <a:stretch>
+                      <a:fillRect/>
+                    </a:stretch>
+                  </pic:blipFill>
+                  <pic:spPr>
+                    <a:xfrm>
+                      <a:off x="0" y="0"/>
+                      <a:ext cx="2112010" cy="2569210"/>
+                    </a:xfrm>
+                    <a:prstGeom prst="rect">
+                      <a:avLst/>
+                    </a:prstGeom>
+                  </pic:spPr>
+                </pic:pic>
+              </a:graphicData>
+            </a:graphic>
+          </wp:anchor>
+        </w:drawing>
+      </w:r>
+      <w:r>
+        <w:rPr>
+          <w:noProof/>
+        </w:rPr>
+        <w:drawing>
+          <wp:anchor distT="0" distB="0" distL="114300" distR="114300" simplePos="0" relativeHeight="251659264" behindDoc="0" locked="0" layoutInCell="1" allowOverlap="1">
+            <wp:simplePos x="0" y="0"/>
+            <wp:positionH relativeFrom="margin">
+              <wp:align>center</wp:align>
+            </wp:positionH>
+            <wp:positionV relativeFrom="paragraph">
+              <wp:posOffset>0</wp:posOffset>
+            </wp:positionV>
+            <wp:extent cx="2148840" cy="2541905"/>
+            <wp:effectExtent l="0" t="0" r="3810" b="0"/>
+            <wp:wrapThrough wrapText="bothSides">
+              <wp:wrapPolygon edited="0">
+                <wp:start x="0" y="0"/>
+                <wp:lineTo x="0" y="21368"/>
+                <wp:lineTo x="21447" y="21368"/>
+                <wp:lineTo x="21447" y="0"/>
+                <wp:lineTo x="0" y="0"/>
+              </wp:wrapPolygon>
+            </wp:wrapThrough>
+            <wp:docPr id="8" name="Picture 8"/>
+            <wp:cNvGraphicFramePr>
+              <a:graphicFrameLocks xmlns:a="http://schemas.openxmlformats.org/drawingml/2006/main" noChangeAspect="1"/>
+            </wp:cNvGraphicFramePr>
+            <a:graphic xmlns:a="http://schemas.openxmlformats.org/drawingml/2006/main">
+              <a:graphicData uri="http://schemas.openxmlformats.org/drawingml/2006/picture">
+                <pic:pic xmlns:pic="http://schemas.openxmlformats.org/drawingml/2006/picture">
+                  <pic:nvPicPr>
+                    <pic:cNvPr id="1" name=""/>
+                    <pic:cNvPicPr/>
+                  </pic:nvPicPr>
+                  <pic:blipFill>
+                    <a:blip r:embed="rId16">
+                      <a:extLst>
+                        <a:ext uri="{28A0092B-C50C-407E-A947-70E740481C1C}">
+                          <a14:useLocalDpi xmlns:a14="http://schemas.microsoft.com/office/drawing/2010/main" val="0"/>
+                        </a:ext>
+                      </a:extLst>
+                    </a:blip>
+                    <a:stretch>
+                      <a:fillRect/>
+                    </a:stretch>
+                  </pic:blipFill>
+                  <pic:spPr>
+                    <a:xfrm>
+                      <a:off x="0" y="0"/>
+                      <a:ext cx="2148840" cy="2541905"/>
+                    </a:xfrm>
+                    <a:prstGeom prst="rect">
+                      <a:avLst/>
+                    </a:prstGeom>
+                  </pic:spPr>
+                </pic:pic>
+              </a:graphicData>
+            </a:graphic>
+          </wp:anchor>
+        </w:drawing>
+      </w:r>
+      <w:r>
+        <w:rPr>
+          <w:noProof/>
+        </w:rPr>
+        <w:drawing>
+          <wp:anchor distT="0" distB="0" distL="114300" distR="114300" simplePos="0" relativeHeight="251658240" behindDoc="0" locked="0" layoutInCell="1" allowOverlap="1">
+            <wp:simplePos x="0" y="0"/>
+            <wp:positionH relativeFrom="column">
+              <wp:posOffset>-342900</wp:posOffset>
+            </wp:positionH>
+            <wp:positionV relativeFrom="paragraph">
+              <wp:posOffset>0</wp:posOffset>
+            </wp:positionV>
+            <wp:extent cx="2112010" cy="2541905"/>
+            <wp:effectExtent l="0" t="0" r="2540" b="0"/>
+            <wp:wrapThrough wrapText="bothSides">
+              <wp:wrapPolygon edited="0">
+                <wp:start x="0" y="0"/>
+                <wp:lineTo x="0" y="21368"/>
+                <wp:lineTo x="21431" y="21368"/>
+                <wp:lineTo x="21431" y="0"/>
+                <wp:lineTo x="0" y="0"/>
+              </wp:wrapPolygon>
+            </wp:wrapThrough>
+            <wp:docPr id="9" name="Picture 9"/>
+            <wp:cNvGraphicFramePr>
+              <a:graphicFrameLocks xmlns:a="http://schemas.openxmlformats.org/drawingml/2006/main" noChangeAspect="1"/>
+            </wp:cNvGraphicFramePr>
+            <a:graphic xmlns:a="http://schemas.openxmlformats.org/drawingml/2006/main">
+              <a:graphicData uri="http://schemas.openxmlformats.org/drawingml/2006/picture">
+                <pic:pic xmlns:pic="http://schemas.openxmlformats.org/drawingml/2006/picture">
+                  <pic:nvPicPr>
+                    <pic:cNvPr id="1" name=""/>
+                    <pic:cNvPicPr/>
+                  </pic:nvPicPr>
+                  <pic:blipFill>
+                    <a:blip r:embed="rId17">
+                      <a:extLst>
+                        <a:ext uri="{28A0092B-C50C-407E-A947-70E740481C1C}">
+                          <a14:useLocalDpi xmlns:a14="http://schemas.microsoft.com/office/drawing/2010/main" val="0"/>
+                        </a:ext>
+                      </a:extLst>
+                    </a:blip>
+                    <a:stretch>
+                      <a:fillRect/>
+                    </a:stretch>
+                  </pic:blipFill>
+                  <pic:spPr>
+                    <a:xfrm>
+                      <a:off x="0" y="0"/>
+                      <a:ext cx="2112010" cy="2541905"/>
+                    </a:xfrm>
+                    <a:prstGeom prst="rect">
+                      <a:avLst/>
+                    </a:prstGeom>
+                  </pic:spPr>
+                </pic:pic>
+              </a:graphicData>
+            </a:graphic>
+          </wp:anchor>
+        </w:drawing>
+      </w:r>
+    </w:p>
+    <w:p>
+      <w:pPr>
+        <w:pStyle w:val="NoSpacing"/>
+      </w:pPr>
+    </w:p>
+    <w:p>
+      <w:pPr>
+        <w:pStyle w:val="NoSpacing"/>
+      </w:pPr>
+    </w:p>
+    <w:p>
+      <w:pPr>
+        <w:pStyle w:val="NoSpacing"/>
+      </w:pPr>
+      <w:r>
+        <w:t>References</w:t>
+      </w:r>
+      <w:bookmarkStart w:id="0" w:name="_GoBack"/>
+      <w:bookmarkEnd w:id="0"/>
+    </w:p>
+    <w:p>
+      <w:pPr>
+        <w:pStyle w:val="NoSpacing"/>
+      </w:pPr>
+    </w:p>
+    <w:p>
+      <w:pPr>
+        <w:pStyle w:val="NoSpacing"/>
+      </w:pPr>
+      <w:r>
+        <w:t xml:space="preserve"> </w:t>
+      </w:r>
+      <w:r>
+        <w:t>1.</w:t>
+      </w:r>
+      <w:r>
+        <w:tab/>
+        <w:t xml:space="preserve">Liu, Y.-S., &amp;amp; Lee, L. (2022, October 25). Evaluation of College Admissions: A decision tree guide to provide information for improvement. Nature News. Retrieved December 12, 2022, from </w:t>
+      </w:r>
+      <w:hyperlink r:id="rId18" w:history="1">
+        <w:r>
+          <w:rPr>
+            <w:rStyle w:val="Hyperlink"/>
+          </w:rPr>
+          <w:t>https://www.nature.com/articles/s41599-022-01413-z</w:t>
+        </w:r>
+      </w:hyperlink>
+      <w:r>
+        <w:t xml:space="preserve"> </w:t>
+      </w:r>
+      <w:r>
+        <w:t xml:space="preserve"> </w:t>
+      </w:r>
+    </w:p>
+    <w:p>
+      <w:pPr>
+        <w:pStyle w:val="NoSpacing"/>
+      </w:pPr>
+      <w:r>
+        <w:t>2.</w:t>
+      </w:r>
+      <w:r>
+        <w:tab/>
+      </w:r>
+      <w:proofErr w:type="spellStart"/>
+      <w:proofErr w:type="gramStart"/>
+      <w:r>
+        <w:t>panelVasilikiMatzavelaPersonEnvelopeEfthimiosAlepisEnvelope</w:t>
+      </w:r>
+      <w:proofErr w:type="spellEnd"/>
+      <w:proofErr w:type="gramEnd"/>
+      <w:r>
+        <w:t xml:space="preserve">, A. links open overlay, </w:t>
+      </w:r>
+      <w:proofErr w:type="spellStart"/>
+      <w:r>
+        <w:t>VasilikiMatzavelaPersonEnvelope</w:t>
+      </w:r>
+      <w:proofErr w:type="spellEnd"/>
+      <w:r>
+        <w:t xml:space="preserve">, </w:t>
+      </w:r>
+      <w:proofErr w:type="spellStart"/>
+      <w:r>
+        <w:t>EfthimiosAlepisEnvelope</w:t>
+      </w:r>
+      <w:proofErr w:type="spellEnd"/>
+      <w:r>
+        <w:t xml:space="preserve">, &amp;amp; </w:t>
+      </w:r>
+      <w:proofErr w:type="spellStart"/>
+      <w:r>
+        <w:t>AbstractIn</w:t>
+      </w:r>
+      <w:proofErr w:type="spellEnd"/>
+      <w:r>
+        <w:t xml:space="preserve"> the area of machine learning and data science. (2021, October 5). Decision tree learning through a predictive model for student academic performance in Intelligent M-Learning Environments. Computers and Education: Artificial Intelligence. Retrieved December 12, 2022, from </w:t>
+      </w:r>
+      <w:hyperlink r:id="rId19" w:history="1">
+        <w:r>
+          <w:rPr>
+            <w:rStyle w:val="Hyperlink"/>
+          </w:rPr>
+          <w:t>https://www.sciencedirect.com/science/article/pii/S2666920X21000291</w:t>
+        </w:r>
+      </w:hyperlink>
+      <w:r>
         <w:t xml:space="preserve"> </w:t>
       </w:r>
     </w:p>
@@ -782,10 +1195,61 @@
       <w:pgSz w:w="12240" w:h="15840"/>
       <w:pgMar w:top="1440" w:right="1440" w:bottom="1440" w:left="1440" w:header="720" w:footer="720" w:gutter="0"/>
       <w:cols w:space="720"/>
+      <w:titlePg/>
       <w:docGrid w:linePitch="360"/>
     </w:sectPr>
   </w:body>
 </w:document>
+</file>
+
+<file path=word/endnotes.xml><?xml version="1.0" encoding="utf-8"?>
+<w:endnotes xmlns:wpc="http://schemas.microsoft.com/office/word/2010/wordprocessingCanvas" xmlns:cx="http://schemas.microsoft.com/office/drawing/2014/chartex" xmlns:cx1="http://schemas.microsoft.com/office/drawing/2015/9/8/chartex" xmlns:mc="http://schemas.openxmlformats.org/markup-compatibility/2006" xmlns:o="urn:schemas-microsoft-com:office:office" xmlns:r="http://schemas.openxmlformats.org/officeDocument/2006/relationships" xmlns:m="http://schemas.openxmlformats.org/officeDocument/2006/math" xmlns:v="urn:schemas-microsoft-com:vml" xmlns:wp14="http://schemas.microsoft.com/office/word/2010/wordprocessingDrawing" xmlns:wp="http://schemas.openxmlformats.org/drawingml/2006/wordprocessingDrawing" xmlns:w10="urn:schemas-microsoft-com:office:word" xmlns:w="http://schemas.openxmlformats.org/wordprocessingml/2006/main" xmlns:w14="http://schemas.microsoft.com/office/word/2010/wordml" xmlns:w15="http://schemas.microsoft.com/office/word/2012/wordml" xmlns:w16se="http://schemas.microsoft.com/office/word/2015/wordml/symex" xmlns:wpg="http://schemas.microsoft.com/office/word/2010/wordprocessingGroup" xmlns:wpi="http://schemas.microsoft.com/office/word/2010/wordprocessingInk" xmlns:wne="http://schemas.microsoft.com/office/word/2006/wordml" xmlns:wps="http://schemas.microsoft.com/office/word/2010/wordprocessingShape" mc:Ignorable="w14 w15 w16se wp14">
+  <w:endnote w:type="separator" w:id="-1">
+    <w:p>
+      <w:pPr>
+        <w:spacing w:after="0" w:line="240" w:lineRule="auto"/>
+      </w:pPr>
+      <w:r>
+        <w:separator/>
+      </w:r>
+    </w:p>
+  </w:endnote>
+  <w:endnote w:type="continuationSeparator" w:id="0">
+    <w:p>
+      <w:pPr>
+        <w:spacing w:after="0" w:line="240" w:lineRule="auto"/>
+      </w:pPr>
+      <w:r>
+        <w:continuationSeparator/>
+      </w:r>
+    </w:p>
+  </w:endnote>
+</w:endnotes>
+</file>
+
+<file path=word/footnotes.xml><?xml version="1.0" encoding="utf-8"?>
+<w:footnotes xmlns:wpc="http://schemas.microsoft.com/office/word/2010/wordprocessingCanvas" xmlns:cx="http://schemas.microsoft.com/office/drawing/2014/chartex" xmlns:cx1="http://schemas.microsoft.com/office/drawing/2015/9/8/chartex" xmlns:mc="http://schemas.openxmlformats.org/markup-compatibility/2006" xmlns:o="urn:schemas-microsoft-com:office:office" xmlns:r="http://schemas.openxmlformats.org/officeDocument/2006/relationships" xmlns:m="http://schemas.openxmlformats.org/officeDocument/2006/math" xmlns:v="urn:schemas-microsoft-com:vml" xmlns:wp14="http://schemas.microsoft.com/office/word/2010/wordprocessingDrawing" xmlns:wp="http://schemas.openxmlformats.org/drawingml/2006/wordprocessingDrawing" xmlns:w10="urn:schemas-microsoft-com:office:word" xmlns:w="http://schemas.openxmlformats.org/wordprocessingml/2006/main" xmlns:w14="http://schemas.microsoft.com/office/word/2010/wordml" xmlns:w15="http://schemas.microsoft.com/office/word/2012/wordml" xmlns:w16se="http://schemas.microsoft.com/office/word/2015/wordml/symex" xmlns:wpg="http://schemas.microsoft.com/office/word/2010/wordprocessingGroup" xmlns:wpi="http://schemas.microsoft.com/office/word/2010/wordprocessingInk" xmlns:wne="http://schemas.microsoft.com/office/word/2006/wordml" xmlns:wps="http://schemas.microsoft.com/office/word/2010/wordprocessingShape" mc:Ignorable="w14 w15 w16se wp14">
+  <w:footnote w:type="separator" w:id="-1">
+    <w:p>
+      <w:pPr>
+        <w:spacing w:after="0" w:line="240" w:lineRule="auto"/>
+      </w:pPr>
+      <w:r>
+        <w:separator/>
+      </w:r>
+    </w:p>
+  </w:footnote>
+  <w:footnote w:type="continuationSeparator" w:id="0">
+    <w:p>
+      <w:pPr>
+        <w:spacing w:after="0" w:line="240" w:lineRule="auto"/>
+      </w:pPr>
+      <w:r>
+        <w:continuationSeparator/>
+      </w:r>
+    </w:p>
+  </w:footnote>
+</w:footnotes>
 </file>
 
 <file path=word/numbering.xml><?xml version="1.0" encoding="utf-8"?>
@@ -963,6 +1427,95 @@
     </w:lvl>
   </w:abstractNum>
   <w:abstractNum w:abstractNumId="2" w15:restartNumberingAfterBreak="0">
+    <w:nsid w:val="3DCF7F48"/>
+    <w:multiLevelType w:val="hybridMultilevel"/>
+    <w:tmpl w:val="48A2E396"/>
+    <w:lvl w:ilvl="0" w:tplc="0409000F">
+      <w:start w:val="1"/>
+      <w:numFmt w:val="decimal"/>
+      <w:lvlText w:val="%1."/>
+      <w:lvlJc w:val="left"/>
+      <w:pPr>
+        <w:ind w:left="720" w:hanging="360"/>
+      </w:pPr>
+      <w:rPr>
+        <w:rFonts w:hint="default"/>
+      </w:rPr>
+    </w:lvl>
+    <w:lvl w:ilvl="1" w:tplc="04090019" w:tentative="1">
+      <w:start w:val="1"/>
+      <w:numFmt w:val="lowerLetter"/>
+      <w:lvlText w:val="%2."/>
+      <w:lvlJc w:val="left"/>
+      <w:pPr>
+        <w:ind w:left="1440" w:hanging="360"/>
+      </w:pPr>
+    </w:lvl>
+    <w:lvl w:ilvl="2" w:tplc="0409001B" w:tentative="1">
+      <w:start w:val="1"/>
+      <w:numFmt w:val="lowerRoman"/>
+      <w:lvlText w:val="%3."/>
+      <w:lvlJc w:val="right"/>
+      <w:pPr>
+        <w:ind w:left="2160" w:hanging="180"/>
+      </w:pPr>
+    </w:lvl>
+    <w:lvl w:ilvl="3" w:tplc="0409000F" w:tentative="1">
+      <w:start w:val="1"/>
+      <w:numFmt w:val="decimal"/>
+      <w:lvlText w:val="%4."/>
+      <w:lvlJc w:val="left"/>
+      <w:pPr>
+        <w:ind w:left="2880" w:hanging="360"/>
+      </w:pPr>
+    </w:lvl>
+    <w:lvl w:ilvl="4" w:tplc="04090019" w:tentative="1">
+      <w:start w:val="1"/>
+      <w:numFmt w:val="lowerLetter"/>
+      <w:lvlText w:val="%5."/>
+      <w:lvlJc w:val="left"/>
+      <w:pPr>
+        <w:ind w:left="3600" w:hanging="360"/>
+      </w:pPr>
+    </w:lvl>
+    <w:lvl w:ilvl="5" w:tplc="0409001B" w:tentative="1">
+      <w:start w:val="1"/>
+      <w:numFmt w:val="lowerRoman"/>
+      <w:lvlText w:val="%6."/>
+      <w:lvlJc w:val="right"/>
+      <w:pPr>
+        <w:ind w:left="4320" w:hanging="180"/>
+      </w:pPr>
+    </w:lvl>
+    <w:lvl w:ilvl="6" w:tplc="0409000F" w:tentative="1">
+      <w:start w:val="1"/>
+      <w:numFmt w:val="decimal"/>
+      <w:lvlText w:val="%7."/>
+      <w:lvlJc w:val="left"/>
+      <w:pPr>
+        <w:ind w:left="5040" w:hanging="360"/>
+      </w:pPr>
+    </w:lvl>
+    <w:lvl w:ilvl="7" w:tplc="04090019" w:tentative="1">
+      <w:start w:val="1"/>
+      <w:numFmt w:val="lowerLetter"/>
+      <w:lvlText w:val="%8."/>
+      <w:lvlJc w:val="left"/>
+      <w:pPr>
+        <w:ind w:left="5760" w:hanging="360"/>
+      </w:pPr>
+    </w:lvl>
+    <w:lvl w:ilvl="8" w:tplc="0409001B" w:tentative="1">
+      <w:start w:val="1"/>
+      <w:numFmt w:val="lowerRoman"/>
+      <w:lvlText w:val="%9."/>
+      <w:lvlJc w:val="right"/>
+      <w:pPr>
+        <w:ind w:left="6480" w:hanging="180"/>
+      </w:pPr>
+    </w:lvl>
+  </w:abstractNum>
+  <w:abstractNum w:abstractNumId="3" w15:restartNumberingAfterBreak="0">
     <w:nsid w:val="43C22BBB"/>
     <w:multiLevelType w:val="hybridMultilevel"/>
     <w:tmpl w:val="D79E88BE"/>
@@ -1075,7 +1628,7 @@
       </w:rPr>
     </w:lvl>
   </w:abstractNum>
-  <w:abstractNum w:abstractNumId="3" w15:restartNumberingAfterBreak="0">
+  <w:abstractNum w:abstractNumId="4" w15:restartNumberingAfterBreak="0">
     <w:nsid w:val="631D2504"/>
     <w:multiLevelType w:val="hybridMultilevel"/>
     <w:tmpl w:val="86D86EFA"/>
@@ -1188,7 +1741,7 @@
       </w:rPr>
     </w:lvl>
   </w:abstractNum>
-  <w:abstractNum w:abstractNumId="4" w15:restartNumberingAfterBreak="0">
+  <w:abstractNum w:abstractNumId="5" w15:restartNumberingAfterBreak="0">
     <w:nsid w:val="6B625865"/>
     <w:multiLevelType w:val="hybridMultilevel"/>
     <w:tmpl w:val="B76C41C6"/>
@@ -1281,12 +1834,15 @@
     <w:abstractNumId w:val="0"/>
   </w:num>
   <w:num w:numId="3">
+    <w:abstractNumId w:val="5"/>
+  </w:num>
+  <w:num w:numId="4">
     <w:abstractNumId w:val="4"/>
   </w:num>
-  <w:num w:numId="4">
+  <w:num w:numId="5">
     <w:abstractNumId w:val="3"/>
   </w:num>
-  <w:num w:numId="5">
+  <w:num w:numId="6">
     <w:abstractNumId w:val="2"/>
   </w:num>
 </w:numbering>
@@ -1733,6 +2289,50 @@
       <w:u w:val="single"/>
     </w:rPr>
   </w:style>
+  <w:style w:type="paragraph" w:styleId="Header">
+    <w:name w:val="header"/>
+    <w:basedOn w:val="Normal"/>
+    <w:link w:val="HeaderChar"/>
+    <w:uiPriority w:val="99"/>
+    <w:unhideWhenUsed/>
+    <w:rsid w:val="002E52B8"/>
+    <w:pPr>
+      <w:tabs>
+        <w:tab w:val="center" w:pos="4680"/>
+        <w:tab w:val="right" w:pos="9360"/>
+      </w:tabs>
+      <w:spacing w:after="0" w:line="240" w:lineRule="auto"/>
+    </w:pPr>
+  </w:style>
+  <w:style w:type="character" w:customStyle="1" w:styleId="HeaderChar">
+    <w:name w:val="Header Char"/>
+    <w:basedOn w:val="DefaultParagraphFont"/>
+    <w:link w:val="Header"/>
+    <w:uiPriority w:val="99"/>
+    <w:rsid w:val="002E52B8"/>
+  </w:style>
+  <w:style w:type="paragraph" w:styleId="Footer">
+    <w:name w:val="footer"/>
+    <w:basedOn w:val="Normal"/>
+    <w:link w:val="FooterChar"/>
+    <w:uiPriority w:val="99"/>
+    <w:unhideWhenUsed/>
+    <w:rsid w:val="002E52B8"/>
+    <w:pPr>
+      <w:tabs>
+        <w:tab w:val="center" w:pos="4680"/>
+        <w:tab w:val="right" w:pos="9360"/>
+      </w:tabs>
+      <w:spacing w:after="0" w:line="240" w:lineRule="auto"/>
+    </w:pPr>
+  </w:style>
+  <w:style w:type="character" w:customStyle="1" w:styleId="FooterChar">
+    <w:name w:val="Footer Char"/>
+    <w:basedOn w:val="DefaultParagraphFont"/>
+    <w:link w:val="Footer"/>
+    <w:uiPriority w:val="99"/>
+    <w:rsid w:val="002E52B8"/>
+  </w:style>
 </w:styles>
 </file>
 
